--- a/WordDocuments/TimesNewRoman/0807.docx
+++ b/WordDocuments/TimesNewRoman/0807.docx
@@ -8,11 +8,11 @@
       </w:pPr>
       <w:r>
         <w:rPr>
-          <w:rFonts w:ascii="TimesNewToman" w:hAnsi="TimesNewToman"/>
+          <w:rFonts w:ascii="Times New Roman" w:hAnsi="Times New Roman"/>
           <w:color w:val="000000"/>
           <w:sz w:val="44"/>
         </w:rPr>
-        <w:t>Cosmic Harmonies: Unveiling the Symphony of the Universe</w:t>
+        <w:t>Education: The Gateway to an Empowered Future</w:t>
       </w:r>
     </w:p>
     <w:p>
@@ -22,27 +22,11 @@
       </w:pPr>
       <w:r>
         <w:rPr>
-          <w:rFonts w:ascii="TimesNewToman" w:hAnsi="TimesNewToman"/>
+          <w:rFonts w:ascii="Times New Roman" w:hAnsi="Times New Roman"/>
           <w:color w:val="000000"/>
           <w:sz w:val="36"/>
         </w:rPr>
-        <w:t>Dr</w:t>
-      </w:r>
-      <w:r>
-        <w:rPr>
-          <w:rFonts w:ascii="TimesNewToman" w:hAnsi="TimesNewToman"/>
-          <w:color w:val="000000"/>
-          <w:sz w:val="36"/>
-        </w:rPr>
-        <w:t>.</w:t>
-      </w:r>
-      <w:r>
-        <w:rPr>
-          <w:rFonts w:ascii="TimesNewToman" w:hAnsi="TimesNewToman"/>
-          <w:color w:val="000000"/>
-          <w:sz w:val="36"/>
-        </w:rPr>
-        <w:t xml:space="preserve"> Alana Mitchell</w:t>
+        <w:t>Helen Jenkins</w:t>
       </w:r>
     </w:p>
     <w:p>
@@ -51,15 +35,15 @@
       </w:pPr>
       <w:r>
         <w:rPr>
-          <w:rFonts w:ascii="TimesNewToman" w:hAnsi="TimesNewToman"/>
+          <w:rFonts w:ascii="Times New Roman" w:hAnsi="Times New Roman"/>
           <w:color w:val="000000"/>
           <w:sz w:val="32"/>
         </w:rPr>
-        <w:t>alanamitchell@spaceobservatory</w:t>
+        <w:t>hjenkins77@edusite</w:t>
       </w:r>
       <w:r>
         <w:rPr>
-          <w:rFonts w:ascii="TimesNewToman" w:hAnsi="TimesNewToman"/>
+          <w:rFonts w:ascii="Times New Roman" w:hAnsi="Times New Roman"/>
           <w:color w:val="000000"/>
           <w:sz w:val="32"/>
         </w:rPr>
@@ -67,26 +51,26 @@
       </w:r>
       <w:r>
         <w:rPr>
-          <w:rFonts w:ascii="TimesNewToman" w:hAnsi="TimesNewToman"/>
+          <w:rFonts w:ascii="Times New Roman" w:hAnsi="Times New Roman"/>
           <w:color w:val="000000"/>
           <w:sz w:val="32"/>
         </w:rPr>
-        <w:t>org</w:t>
+        <w:t>net</w:t>
       </w:r>
     </w:p>
     <w:p/>
     <w:p>
       <w:r>
         <w:rPr>
-          <w:rFonts w:ascii="TimesNewToman" w:hAnsi="TimesNewToman"/>
+          <w:rFonts w:ascii="Times New Roman" w:hAnsi="Times New Roman"/>
           <w:color w:val="000000"/>
           <w:sz w:val="24"/>
         </w:rPr>
-        <w:t>From ancient civilizations marveling at the celestial tapestry above to modern astronomers peering into the vast cosmic abyss, humanity has been enthralled by the mysteries of the universe</w:t>
+        <w:t>In the vast landscape of human knowledge and learning, the decision to pursue an education serves as a pivotal moment, shaping one's journey towards self-discovery and boundless opportunities</w:t>
       </w:r>
       <w:r>
         <w:rPr>
-          <w:rFonts w:ascii="TimesNewToman" w:hAnsi="TimesNewToman"/>
+          <w:rFonts w:ascii="Times New Roman" w:hAnsi="Times New Roman"/>
           <w:color w:val="000000"/>
           <w:sz w:val="24"/>
         </w:rPr>
@@ -94,15 +78,15 @@
       </w:r>
       <w:r>
         <w:rPr>
-          <w:rFonts w:ascii="TimesNewToman" w:hAnsi="TimesNewToman"/>
+          <w:rFonts w:ascii="Times New Roman" w:hAnsi="Times New Roman"/>
           <w:color w:val="000000"/>
           <w:sz w:val="24"/>
         </w:rPr>
-        <w:t xml:space="preserve"> The stars, planets, and galaxies beyond our Earth hold secrets that have captivated and inspired generations of thinkers, scientists, and artists alike</w:t>
+        <w:t xml:space="preserve"> Regardless of the specific subject matter, the value of education extends far beyond mere information acquisition</w:t>
       </w:r>
       <w:r>
         <w:rPr>
-          <w:rFonts w:ascii="TimesNewToman" w:hAnsi="TimesNewToman"/>
+          <w:rFonts w:ascii="Times New Roman" w:hAnsi="Times New Roman"/>
           <w:color w:val="000000"/>
           <w:sz w:val="24"/>
         </w:rPr>
@@ -110,15 +94,15 @@
       </w:r>
       <w:r>
         <w:rPr>
-          <w:rFonts w:ascii="TimesNewToman" w:hAnsi="TimesNewToman"/>
+          <w:rFonts w:ascii="Times New Roman" w:hAnsi="Times New Roman"/>
           <w:color w:val="000000"/>
           <w:sz w:val="24"/>
         </w:rPr>
-        <w:t xml:space="preserve"> In this essay, we embark on an enthralling journey to explore the harmonious relationships that govern the cosmos, unveiling the intricate symphony of the universe</w:t>
+        <w:t xml:space="preserve"> It ignites curiosity, nurtures critical thinking, cultivates resilience, and instills a lifelong love for learning</w:t>
       </w:r>
       <w:r>
         <w:rPr>
-          <w:rFonts w:ascii="TimesNewToman" w:hAnsi="TimesNewToman"/>
+          <w:rFonts w:ascii="Times New Roman" w:hAnsi="Times New Roman"/>
           <w:color w:val="000000"/>
           <w:sz w:val="24"/>
         </w:rPr>
@@ -126,7 +110,23 @@
       </w:r>
       <w:r>
         <w:rPr>
-          <w:rFonts w:ascii="TimesNewToman" w:hAnsi="TimesNewToman"/>
+          <w:rFonts w:ascii="Times New Roman" w:hAnsi="Times New Roman"/>
+          <w:color w:val="000000"/>
+          <w:sz w:val="24"/>
+        </w:rPr>
+        <w:t xml:space="preserve"> In this essay, we will delve into the transformative power of education, exploring its impact on the individual, society, and a better world</w:t>
+      </w:r>
+      <w:r>
+        <w:rPr>
+          <w:rFonts w:ascii="Times New Roman" w:hAnsi="Times New Roman"/>
+          <w:color w:val="000000"/>
+          <w:sz w:val="24"/>
+        </w:rPr>
+        <w:t>.</w:t>
+      </w:r>
+      <w:r>
+        <w:rPr>
+          <w:rFonts w:ascii="Times New Roman" w:hAnsi="Times New Roman"/>
           <w:color w:val="000000"/>
           <w:sz w:val="24"/>
         </w:rPr>
@@ -134,16 +134,16 @@
       </w:r>
       <w:r>
         <w:rPr>
-          <w:rFonts w:ascii="TimesNewToman" w:hAnsi="TimesNewToman"/>
+          <w:rFonts w:ascii="Times New Roman" w:hAnsi="Times New Roman"/>
           <w:color w:val="000000"/>
           <w:sz w:val="24"/>
         </w:rPr>
         <w:br/>
-        <w:t>Weaving together the threads of astrophysics, mathematics, and music, we uncover the profound interconnectedness of celestial bodies</w:t>
+        <w:t>Education, at its core, is a beacon that illuminates the path towards self-actualization</w:t>
       </w:r>
       <w:r>
         <w:rPr>
-          <w:rFonts w:ascii="TimesNewToman" w:hAnsi="TimesNewToman"/>
+          <w:rFonts w:ascii="Times New Roman" w:hAnsi="Times New Roman"/>
           <w:color w:val="000000"/>
           <w:sz w:val="24"/>
         </w:rPr>
@@ -151,15 +151,15 @@
       </w:r>
       <w:r>
         <w:rPr>
-          <w:rFonts w:ascii="TimesNewToman" w:hAnsi="TimesNewToman"/>
+          <w:rFonts w:ascii="Times New Roman" w:hAnsi="Times New Roman"/>
           <w:color w:val="000000"/>
           <w:sz w:val="24"/>
         </w:rPr>
-        <w:t xml:space="preserve"> The gravitational dance of planets around stars, the rhythmic pulsations of pulsars, and the harmonious arrangements of galaxies within cosmic structures reveal an underlying order and balance that permeates the universe</w:t>
+        <w:t xml:space="preserve"> It provides the foundation for individuals to recognize and develop their unique talents and abilities</w:t>
       </w:r>
       <w:r>
         <w:rPr>
-          <w:rFonts w:ascii="TimesNewToman" w:hAnsi="TimesNewToman"/>
+          <w:rFonts w:ascii="Times New Roman" w:hAnsi="Times New Roman"/>
           <w:color w:val="000000"/>
           <w:sz w:val="24"/>
         </w:rPr>
@@ -167,15 +167,15 @@
       </w:r>
       <w:r>
         <w:rPr>
-          <w:rFonts w:ascii="TimesNewToman" w:hAnsi="TimesNewToman"/>
+          <w:rFonts w:ascii="Times New Roman" w:hAnsi="Times New Roman"/>
           <w:color w:val="000000"/>
           <w:sz w:val="24"/>
         </w:rPr>
-        <w:t xml:space="preserve"> These celestial harmonies resonate with our own human experience, evoking awe, wonder, and a sense of unity with the cosmos</w:t>
+        <w:t xml:space="preserve"> Through engaging with diverse subjects and encountering new ideas, students embark on a journey of self-discovery, gaining a deeper understanding of their strengths, interests, and aspirations</w:t>
       </w:r>
       <w:r>
         <w:rPr>
-          <w:rFonts w:ascii="TimesNewToman" w:hAnsi="TimesNewToman"/>
+          <w:rFonts w:ascii="Times New Roman" w:hAnsi="Times New Roman"/>
           <w:color w:val="000000"/>
           <w:sz w:val="24"/>
         </w:rPr>
@@ -183,7 +183,23 @@
       </w:r>
       <w:r>
         <w:rPr>
-          <w:rFonts w:ascii="TimesNewToman" w:hAnsi="TimesNewToman"/>
+          <w:rFonts w:ascii="Times New Roman" w:hAnsi="Times New Roman"/>
+          <w:color w:val="000000"/>
+          <w:sz w:val="24"/>
+        </w:rPr>
+        <w:t xml:space="preserve"> Education empowers individuals to lead fulfilling lives, pursue meaningful careers, and contribute positively to their communities</w:t>
+      </w:r>
+      <w:r>
+        <w:rPr>
+          <w:rFonts w:ascii="Times New Roman" w:hAnsi="Times New Roman"/>
+          <w:color w:val="000000"/>
+          <w:sz w:val="24"/>
+        </w:rPr>
+        <w:t>.</w:t>
+      </w:r>
+      <w:r>
+        <w:rPr>
+          <w:rFonts w:ascii="Times New Roman" w:hAnsi="Times New Roman"/>
           <w:color w:val="000000"/>
           <w:sz w:val="24"/>
         </w:rPr>
@@ -191,16 +207,16 @@
       </w:r>
       <w:r>
         <w:rPr>
-          <w:rFonts w:ascii="TimesNewToman" w:hAnsi="TimesNewToman"/>
+          <w:rFonts w:ascii="Times New Roman" w:hAnsi="Times New Roman"/>
           <w:color w:val="000000"/>
           <w:sz w:val="24"/>
         </w:rPr>
         <w:br/>
-        <w:t>Venturing beyond our solar system, we encounter cosmic phenomena that challenge our perception of time and space</w:t>
+        <w:t>Furthermore, education is a catalyst for critical thinking and problem-solving skills, tools that are essential for navigating the complexities of the modern world</w:t>
       </w:r>
       <w:r>
         <w:rPr>
-          <w:rFonts w:ascii="TimesNewToman" w:hAnsi="TimesNewToman"/>
+          <w:rFonts w:ascii="Times New Roman" w:hAnsi="Times New Roman"/>
           <w:color w:val="000000"/>
           <w:sz w:val="24"/>
         </w:rPr>
@@ -208,15 +224,15 @@
       </w:r>
       <w:r>
         <w:rPr>
-          <w:rFonts w:ascii="TimesNewToman" w:hAnsi="TimesNewToman"/>
+          <w:rFonts w:ascii="Times New Roman" w:hAnsi="Times New Roman"/>
           <w:color w:val="000000"/>
           <w:sz w:val="24"/>
         </w:rPr>
-        <w:t xml:space="preserve"> From the enigmatic whispers of black holes to the symphony of gravitational waves rippling through the fabric of spacetime, the universe reveals its symphony of extremes</w:t>
+        <w:t xml:space="preserve"> By grappling with challenging concepts, analyzing information, and formulating reasoned arguments, students develop the ability to think critically about issues and make informed decisions</w:t>
       </w:r>
       <w:r>
         <w:rPr>
-          <w:rFonts w:ascii="TimesNewToman" w:hAnsi="TimesNewToman"/>
+          <w:rFonts w:ascii="Times New Roman" w:hAnsi="Times New Roman"/>
           <w:color w:val="000000"/>
           <w:sz w:val="24"/>
         </w:rPr>
@@ -224,15 +240,15 @@
       </w:r>
       <w:r>
         <w:rPr>
-          <w:rFonts w:ascii="TimesNewToman" w:hAnsi="TimesNewToman"/>
+          <w:rFonts w:ascii="Times New Roman" w:hAnsi="Times New Roman"/>
           <w:color w:val="000000"/>
           <w:sz w:val="24"/>
         </w:rPr>
-        <w:t xml:space="preserve"> These cosmic phenomena, while seemingly distant and incomprehensible, are fundamentally tied to the fundamental laws that govern our own existence</w:t>
+        <w:t xml:space="preserve"> These skills extend beyond the classroom, enabling individuals to navigate social, economic, and political challenges, contributing to a more informed and engaged citizenry</w:t>
       </w:r>
       <w:r>
         <w:rPr>
-          <w:rFonts w:ascii="TimesNewToman" w:hAnsi="TimesNewToman"/>
+          <w:rFonts w:ascii="Times New Roman" w:hAnsi="Times New Roman"/>
           <w:color w:val="000000"/>
           <w:sz w:val="24"/>
         </w:rPr>
@@ -240,7 +256,7 @@
       </w:r>
       <w:r>
         <w:rPr>
-          <w:rFonts w:ascii="TimesNewToman" w:hAnsi="TimesNewToman"/>
+          <w:rFonts w:ascii="Times New Roman" w:hAnsi="Times New Roman"/>
           <w:color w:val="000000"/>
           <w:sz w:val="24"/>
         </w:rPr>
@@ -248,33 +264,16 @@
       </w:r>
       <w:r>
         <w:rPr>
-          <w:rFonts w:ascii="TimesNewToman" w:hAnsi="TimesNewToman"/>
+          <w:rFonts w:ascii="Times New Roman" w:hAnsi="Times New Roman"/>
           <w:color w:val="000000"/>
           <w:sz w:val="24"/>
         </w:rPr>
         <w:br/>
-        <w:t>Introduction Continued:</w:t>
+        <w:t>Moreover, education cultivates resilience and perseverance, qualities that are indispensable for overcoming adversity and achieving success</w:t>
       </w:r>
       <w:r>
         <w:rPr>
-          <w:rFonts w:ascii="TimesNewToman" w:hAnsi="TimesNewToman"/>
-          <w:color w:val="000000"/>
-          <w:sz w:val="24"/>
-        </w:rPr>
-        <w:br/>
-      </w:r>
-      <w:r>
-        <w:rPr>
-          <w:rFonts w:ascii="TimesNewToman" w:hAnsi="TimesNewToman"/>
-          <w:color w:val="000000"/>
-          <w:sz w:val="24"/>
-        </w:rPr>
-        <w:br/>
-        <w:t>The realm of astrobiology further enriches our understanding of cosmic harmonies</w:t>
-      </w:r>
-      <w:r>
-        <w:rPr>
-          <w:rFonts w:ascii="TimesNewToman" w:hAnsi="TimesNewToman"/>
+          <w:rFonts w:ascii="Times New Roman" w:hAnsi="Times New Roman"/>
           <w:color w:val="000000"/>
           <w:sz w:val="24"/>
         </w:rPr>
@@ -282,15 +281,15 @@
       </w:r>
       <w:r>
         <w:rPr>
-          <w:rFonts w:ascii="TimesNewToman" w:hAnsi="TimesNewToman"/>
+          <w:rFonts w:ascii="Times New Roman" w:hAnsi="Times New Roman"/>
           <w:color w:val="000000"/>
           <w:sz w:val="24"/>
         </w:rPr>
-        <w:t xml:space="preserve"> The search for life beyond Earth prompts us to consider the potential for interplanetary melodies--the symphony of life echoing across the cosmos</w:t>
+        <w:t xml:space="preserve"> In the pursuit of learning, students inevitably encounter obstacles, setbacks, and moments of frustration</w:t>
       </w:r>
       <w:r>
         <w:rPr>
-          <w:rFonts w:ascii="TimesNewToman" w:hAnsi="TimesNewToman"/>
+          <w:rFonts w:ascii="Times New Roman" w:hAnsi="Times New Roman"/>
           <w:color w:val="000000"/>
           <w:sz w:val="24"/>
         </w:rPr>
@@ -298,15 +297,15 @@
       </w:r>
       <w:r>
         <w:rPr>
-          <w:rFonts w:ascii="TimesNewToman" w:hAnsi="TimesNewToman"/>
+          <w:rFonts w:ascii="Times New Roman" w:hAnsi="Times New Roman"/>
           <w:color w:val="000000"/>
           <w:sz w:val="24"/>
         </w:rPr>
-        <w:t xml:space="preserve"> Whether it be the murmur of microbial life on distant exoplanets or the grand chorus of civilizations spanning interstellar distances, the possibility of cosmic companions adds another layer to the universal symphony</w:t>
+        <w:t xml:space="preserve"> However, by nurturing a growth mindset, they learn to embrace challenges, persist in the face of setbacks, and emerge stronger from their experiences</w:t>
       </w:r>
       <w:r>
         <w:rPr>
-          <w:rFonts w:ascii="TimesNewToman" w:hAnsi="TimesNewToman"/>
+          <w:rFonts w:ascii="Times New Roman" w:hAnsi="Times New Roman"/>
           <w:color w:val="000000"/>
           <w:sz w:val="24"/>
         </w:rPr>
@@ -314,65 +313,15 @@
       </w:r>
       <w:r>
         <w:rPr>
-          <w:rFonts w:ascii="TimesNewToman" w:hAnsi="TimesNewToman"/>
+          <w:rFonts w:ascii="Times New Roman" w:hAnsi="Times New Roman"/>
           <w:color w:val="000000"/>
           <w:sz w:val="24"/>
         </w:rPr>
-        <w:br/>
+        <w:t xml:space="preserve"> This resilience becomes a lifelong asset, helping individuals overcome obstacles, adapt to change, and thrive in an ever-changing world</w:t>
       </w:r>
       <w:r>
         <w:rPr>
-          <w:rFonts w:ascii="TimesNewToman" w:hAnsi="TimesNewToman"/>
-          <w:color w:val="000000"/>
-          <w:sz w:val="24"/>
-        </w:rPr>
-        <w:br/>
-        <w:t xml:space="preserve">Moreover, the study of dark matter and dark energy, though shrouded in mystery, hints at </w:t>
-      </w:r>
-      <w:r>
-        <w:rPr>
-          <w:rFonts w:ascii="TimesNewToman" w:hAnsi="TimesNewToman"/>
-          <w:color w:val="000000"/>
-          <w:sz w:val="24"/>
-        </w:rPr>
-        <w:lastRenderedPageBreak/>
-        <w:t>hidden dimensions and unexplored aspects of the universe</w:t>
-      </w:r>
-      <w:r>
-        <w:rPr>
-          <w:rFonts w:ascii="TimesNewToman" w:hAnsi="TimesNewToman"/>
-          <w:color w:val="000000"/>
-          <w:sz w:val="24"/>
-        </w:rPr>
-        <w:t>.</w:t>
-      </w:r>
-      <w:r>
-        <w:rPr>
-          <w:rFonts w:ascii="TimesNewToman" w:hAnsi="TimesNewToman"/>
-          <w:color w:val="000000"/>
-          <w:sz w:val="24"/>
-        </w:rPr>
-        <w:t xml:space="preserve"> These cosmic enigmas challenge our current understanding of reality and beckon us to expand our perception of the cosmos</w:t>
-      </w:r>
-      <w:r>
-        <w:rPr>
-          <w:rFonts w:ascii="TimesNewToman" w:hAnsi="TimesNewToman"/>
-          <w:color w:val="000000"/>
-          <w:sz w:val="24"/>
-        </w:rPr>
-        <w:t>.</w:t>
-      </w:r>
-      <w:r>
-        <w:rPr>
-          <w:rFonts w:ascii="TimesNewToman" w:hAnsi="TimesNewToman"/>
-          <w:color w:val="000000"/>
-          <w:sz w:val="24"/>
-        </w:rPr>
-        <w:t xml:space="preserve"> The quest to unravel the nature of these elusive entities promises to unveil new harmonies, further enriching the cosmic symphony</w:t>
-      </w:r>
-      <w:r>
-        <w:rPr>
-          <w:rFonts w:ascii="TimesNewToman" w:hAnsi="TimesNewToman"/>
+          <w:rFonts w:ascii="Times New Roman" w:hAnsi="Times New Roman"/>
           <w:color w:val="000000"/>
           <w:sz w:val="24"/>
         </w:rPr>
@@ -382,7 +331,7 @@
     <w:p>
       <w:r>
         <w:rPr>
-          <w:rFonts w:ascii="TimesNewToman" w:hAnsi="TimesNewToman"/>
+          <w:rFonts w:ascii="Times New Roman" w:hAnsi="Times New Roman"/>
           <w:color w:val="000000"/>
           <w:sz w:val="28"/>
         </w:rPr>
@@ -392,61 +341,63 @@
     <w:p>
       <w:r>
         <w:rPr>
-          <w:rFonts w:ascii="TimesNewToman" w:hAnsi="TimesNewToman"/>
+          <w:rFonts w:ascii="Times New Roman" w:hAnsi="Times New Roman"/>
           <w:color w:val="000000"/>
         </w:rPr>
-        <w:t>The universe, in its vastness and complexity, resonates with a symphony of harmonious relationships</w:t>
+        <w:lastRenderedPageBreak/>
+        <w:t>Education is a transformative force that empowers individuals to reach their full potential, making meaningful contributions to society</w:t>
       </w:r>
       <w:r>
         <w:rPr>
-          <w:rFonts w:ascii="TimesNewToman" w:hAnsi="TimesNewToman"/>
+          <w:rFonts w:ascii="Times New Roman" w:hAnsi="Times New Roman"/>
           <w:color w:val="000000"/>
         </w:rPr>
         <w:t>.</w:t>
       </w:r>
       <w:r>
         <w:rPr>
-          <w:rFonts w:ascii="TimesNewToman" w:hAnsi="TimesNewToman"/>
+          <w:rFonts w:ascii="Times New Roman" w:hAnsi="Times New Roman"/>
           <w:color w:val="000000"/>
         </w:rPr>
-        <w:t xml:space="preserve"> From the gravitational dance of celestial bodies to the enigmatic phenomena of black holes and dark matter, the cosmos reveals an intricate interconnectedness that mirrors the human experience</w:t>
+        <w:t xml:space="preserve"> It ignites curiosity, nurtures critical thinking, cultivates resilience, and instills a lifelong love for learning</w:t>
       </w:r>
       <w:r>
         <w:rPr>
-          <w:rFonts w:ascii="TimesNewToman" w:hAnsi="TimesNewToman"/>
+          <w:rFonts w:ascii="Times New Roman" w:hAnsi="Times New Roman"/>
           <w:color w:val="000000"/>
         </w:rPr>
         <w:t>.</w:t>
       </w:r>
       <w:r>
         <w:rPr>
-          <w:rFonts w:ascii="TimesNewToman" w:hAnsi="TimesNewToman"/>
+          <w:rFonts w:ascii="Times New Roman" w:hAnsi="Times New Roman"/>
           <w:color w:val="000000"/>
         </w:rPr>
-        <w:t xml:space="preserve"> As we delve deeper into the mysteries of the universe, we discover a symphony that not only inspires awe and wonder but also challenges our understanding of reality</w:t>
+        <w:t xml:space="preserve"> By providing the tools for self-discovery, analytical thought, and personal growth, education empowers individuals to lead fulfilling lives, navigate the complexities of the modern world, and contribute to the betterment of society</w:t>
       </w:r>
       <w:r>
         <w:rPr>
-          <w:rFonts w:ascii="TimesNewToman" w:hAnsi="TimesNewToman"/>
+          <w:rFonts w:ascii="Times New Roman" w:hAnsi="Times New Roman"/>
           <w:color w:val="000000"/>
         </w:rPr>
         <w:t>.</w:t>
       </w:r>
       <w:r>
         <w:rPr>
-          <w:rFonts w:ascii="TimesNewToman" w:hAnsi="TimesNewToman"/>
+          <w:rFonts w:ascii="Times New Roman" w:hAnsi="Times New Roman"/>
           <w:color w:val="000000"/>
         </w:rPr>
-        <w:t xml:space="preserve"> The cosmic harmonies, spanning time, space, and existence itself, invite us on an ongoing journey of exploration, discovery, and profound connection with the universe</w:t>
+        <w:t xml:space="preserve"> Ultimately, education is the gateway to an empowered future, unlocking a world of possibilities and fostering a more just, equitable, and sustainable world</w:t>
       </w:r>
       <w:r>
         <w:rPr>
-          <w:rFonts w:ascii="TimesNewToman" w:hAnsi="TimesNewToman"/>
+          <w:rFonts w:ascii="Times New Roman" w:hAnsi="Times New Roman"/>
           <w:color w:val="000000"/>
         </w:rPr>
         <w:t>.</w:t>
       </w:r>
     </w:p>
+    <w:p/>
     <w:sectPr>
       <w:pgSz w:w="12240" w:h="15840"/>
       <w:pgMar w:top="1440" w:right="1800" w:bottom="1440" w:left="1800" w:header="720" w:footer="720" w:gutter="0"/>
@@ -630,31 +581,31 @@
       </w:rPr>
     </w:lvl>
   </w:abstractNum>
-  <w:num w:numId="1" w16cid:durableId="1901675543">
+  <w:num w:numId="1" w16cid:durableId="1614051776">
     <w:abstractNumId w:val="8"/>
   </w:num>
-  <w:num w:numId="2" w16cid:durableId="1228683865">
+  <w:num w:numId="2" w16cid:durableId="667753015">
     <w:abstractNumId w:val="6"/>
   </w:num>
-  <w:num w:numId="3" w16cid:durableId="888808894">
+  <w:num w:numId="3" w16cid:durableId="232009033">
     <w:abstractNumId w:val="5"/>
   </w:num>
-  <w:num w:numId="4" w16cid:durableId="346056106">
+  <w:num w:numId="4" w16cid:durableId="1085344137">
     <w:abstractNumId w:val="4"/>
   </w:num>
-  <w:num w:numId="5" w16cid:durableId="1515994545">
+  <w:num w:numId="5" w16cid:durableId="1034577519">
     <w:abstractNumId w:val="7"/>
   </w:num>
-  <w:num w:numId="6" w16cid:durableId="884951616">
+  <w:num w:numId="6" w16cid:durableId="419717797">
     <w:abstractNumId w:val="3"/>
   </w:num>
-  <w:num w:numId="7" w16cid:durableId="1594584445">
+  <w:num w:numId="7" w16cid:durableId="100150090">
     <w:abstractNumId w:val="2"/>
   </w:num>
-  <w:num w:numId="8" w16cid:durableId="2060324369">
+  <w:num w:numId="8" w16cid:durableId="377510308">
     <w:abstractNumId w:val="1"/>
   </w:num>
-  <w:num w:numId="9" w16cid:durableId="329455521">
+  <w:num w:numId="9" w16cid:durableId="587690438">
     <w:abstractNumId w:val="0"/>
   </w:num>
 </w:numbering>
